--- a/fuentes/contenidos/grado05/guion02/MA_05_02_REC210.docx
+++ b/fuentes/contenidos/grado05/guion02/MA_05_02_REC210.docx
@@ -88,28 +88,56 @@
     </w:p>
     <w:p>
       <w:pPr>
-        <w:rPr>
-          <w:rFonts w:ascii="Arial" w:hAnsi="Arial" w:cs="Arial"/>
-          <w:sz w:val="18"/>
-          <w:szCs w:val="18"/>
-          <w:lang w:val="es-ES_tradnl"/>
-        </w:rPr>
-      </w:pPr>
-      <w:r>
-        <w:rPr>
-          <w:rFonts w:ascii="Arial" w:hAnsi="Arial" w:cs="Arial"/>
-          <w:sz w:val="20"/>
-          <w:szCs w:val="20"/>
-        </w:rPr>
-        <w:t>MA_G05_02</w:t>
-      </w:r>
-      <w:r>
-        <w:rPr>
-          <w:rFonts w:ascii="Arial" w:hAnsi="Arial" w:cs="Arial"/>
-          <w:sz w:val="20"/>
-          <w:szCs w:val="20"/>
-        </w:rPr>
-        <w:t>_CO</w:t>
+        <w:tabs>
+          <w:tab w:val="left" w:pos="360"/>
+          <w:tab w:val="left" w:pos="720"/>
+          <w:tab w:val="left" w:pos="1080"/>
+          <w:tab w:val="left" w:pos="1440"/>
+          <w:tab w:val="left" w:pos="1800"/>
+          <w:tab w:val="left" w:pos="2160"/>
+          <w:tab w:val="left" w:pos="2520"/>
+          <w:tab w:val="left" w:pos="2880"/>
+          <w:tab w:val="left" w:pos="3240"/>
+          <w:tab w:val="left" w:pos="3600"/>
+          <w:tab w:val="left" w:pos="3960"/>
+          <w:tab w:val="left" w:pos="4320"/>
+          <w:tab w:val="left" w:pos="4680"/>
+          <w:tab w:val="left" w:pos="5040"/>
+          <w:tab w:val="left" w:pos="5400"/>
+          <w:tab w:val="left" w:pos="5760"/>
+          <w:tab w:val="left" w:pos="6120"/>
+          <w:tab w:val="left" w:pos="6480"/>
+          <w:tab w:val="left" w:pos="6840"/>
+          <w:tab w:val="left" w:pos="7200"/>
+          <w:tab w:val="left" w:pos="7560"/>
+          <w:tab w:val="left" w:pos="7920"/>
+          <w:tab w:val="left" w:pos="8280"/>
+          <w:tab w:val="left" w:pos="8640"/>
+          <w:tab w:val="left" w:pos="9000"/>
+          <w:tab w:val="left" w:pos="9360"/>
+          <w:tab w:val="left" w:pos="9720"/>
+          <w:tab w:val="left" w:pos="10080"/>
+          <w:tab w:val="left" w:pos="10440"/>
+          <w:tab w:val="left" w:pos="10800"/>
+          <w:tab w:val="left" w:pos="11160"/>
+          <w:tab w:val="left" w:pos="11520"/>
+        </w:tabs>
+        <w:autoSpaceDE w:val="0"/>
+        <w:autoSpaceDN w:val="0"/>
+        <w:adjustRightInd w:val="0"/>
+        <w:rPr>
+          <w:rFonts w:ascii="Times New Roman" w:hAnsi="Times New Roman" w:cs="Times New Roman"/>
+          <w:color w:val="000000"/>
+          <w:lang w:val="es-ES_tradnl"/>
+        </w:rPr>
+      </w:pPr>
+      <w:r>
+        <w:rPr>
+          <w:rFonts w:ascii="Times New Roman" w:hAnsi="Times New Roman" w:cs="Times New Roman"/>
+          <w:color w:val="000000"/>
+          <w:lang w:val="es-ES_tradnl"/>
+        </w:rPr>
+        <w:t>MA_05_02_CO</w:t>
       </w:r>
     </w:p>
     <w:p>
@@ -270,40 +298,67 @@
           <w:szCs w:val="18"/>
           <w:lang w:val="es-ES_tradnl"/>
         </w:rPr>
-        <w:t>Situaciones problema con multiplicación</w:t>
-      </w:r>
-      <w:r>
-        <w:rPr>
-          <w:rFonts w:ascii="Arial" w:hAnsi="Arial" w:cs="Arial"/>
-          <w:sz w:val="18"/>
-          <w:szCs w:val="18"/>
-          <w:lang w:val="es-ES_tradnl"/>
-        </w:rPr>
-        <w:t xml:space="preserve"> y división</w:t>
+        <w:t xml:space="preserve">Practica la multiplicación y </w:t>
+      </w:r>
+      <w:r>
+        <w:rPr>
+          <w:rFonts w:ascii="Arial" w:hAnsi="Arial" w:cs="Arial"/>
+          <w:sz w:val="18"/>
+          <w:szCs w:val="18"/>
+          <w:lang w:val="es-ES_tradnl"/>
+        </w:rPr>
+        <w:t xml:space="preserve">la </w:t>
       </w:r>
       <w:bookmarkStart w:id="0" w:name="_GoBack"/>
       <w:bookmarkEnd w:id="0"/>
-    </w:p>
-    <w:p>
-      <w:pPr>
-        <w:rPr>
-          <w:rFonts w:ascii="Arial" w:hAnsi="Arial" w:cs="Arial"/>
-          <w:sz w:val="18"/>
-          <w:szCs w:val="18"/>
-          <w:lang w:val="es-ES_tradnl"/>
-        </w:rPr>
-      </w:pPr>
-    </w:p>
-    <w:p>
-      <w:pPr>
-        <w:rPr>
-          <w:rFonts w:ascii="Arial" w:hAnsi="Arial"/>
-          <w:sz w:val="18"/>
-          <w:szCs w:val="18"/>
-          <w:lang w:val="es-ES_tradnl"/>
-        </w:rPr>
-      </w:pPr>
-      <w:r>
+      <w:r>
+        <w:rPr>
+          <w:rFonts w:ascii="Arial" w:hAnsi="Arial" w:cs="Arial"/>
+          <w:sz w:val="18"/>
+          <w:szCs w:val="18"/>
+          <w:lang w:val="es-ES_tradnl"/>
+        </w:rPr>
+        <w:t xml:space="preserve">división de números naturales </w:t>
+      </w:r>
+      <w:r>
+        <w:rPr>
+          <w:rFonts w:ascii="Arial" w:hAnsi="Arial" w:cs="Arial"/>
+          <w:sz w:val="18"/>
+          <w:szCs w:val="18"/>
+          <w:lang w:val="es-ES_tradnl"/>
+        </w:rPr>
+        <w:t xml:space="preserve">en </w:t>
+      </w:r>
+      <w:r>
+        <w:rPr>
+          <w:rFonts w:ascii="Arial" w:hAnsi="Arial" w:cs="Arial"/>
+          <w:sz w:val="18"/>
+          <w:szCs w:val="18"/>
+          <w:lang w:val="es-ES_tradnl"/>
+        </w:rPr>
+        <w:t>s</w:t>
+      </w:r>
+      <w:r>
+        <w:rPr>
+          <w:rFonts w:ascii="Arial" w:hAnsi="Arial" w:cs="Arial"/>
+          <w:sz w:val="18"/>
+          <w:szCs w:val="18"/>
+          <w:lang w:val="es-ES_tradnl"/>
+        </w:rPr>
+        <w:t>ituaciones</w:t>
+      </w:r>
+      <w:r>
+        <w:rPr>
+          <w:rFonts w:ascii="Arial" w:hAnsi="Arial" w:cs="Arial"/>
+          <w:sz w:val="18"/>
+          <w:szCs w:val="18"/>
+          <w:lang w:val="es-ES_tradnl"/>
+        </w:rPr>
+        <w:t xml:space="preserve"> problema</w:t>
+      </w:r>
+    </w:p>
+    <w:p>
+      <w:pPr>
         <w:rPr>
           <w:rFonts w:ascii="Arial" w:hAnsi="Arial"/>
           <w:b/>
@@ -312,75 +367,6 @@
           <w:szCs w:val="18"/>
           <w:lang w:val="es-ES_tradnl"/>
         </w:rPr>
-        <w:t>*</w:t>
-      </w:r>
-      <w:r>
-        <w:rPr>
-          <w:rFonts w:ascii="Arial" w:hAnsi="Arial"/>
-          <w:sz w:val="18"/>
-          <w:szCs w:val="18"/>
-          <w:lang w:val="es-ES_tradnl"/>
-        </w:rPr>
-        <w:t xml:space="preserve"> </w:t>
-      </w:r>
-      <w:r>
-        <w:rPr>
-          <w:rFonts w:ascii="Arial" w:hAnsi="Arial"/>
-          <w:sz w:val="18"/>
-          <w:szCs w:val="18"/>
-          <w:highlight w:val="green"/>
-          <w:lang w:val="es-ES_tradnl"/>
-        </w:rPr>
-        <w:t xml:space="preserve">Descripción del </w:t>
-      </w:r>
-      <w:r>
-        <w:rPr>
-          <w:rFonts w:ascii="Arial" w:hAnsi="Arial"/>
-          <w:sz w:val="18"/>
-          <w:szCs w:val="18"/>
-          <w:highlight w:val="green"/>
-          <w:lang w:val="es-ES_tradnl"/>
-        </w:rPr>
-        <w:t>recurso</w:t>
-      </w:r>
-    </w:p>
-    <w:p>
-      <w:pPr>
-        <w:rPr>
-          <w:rFonts w:ascii="Arial" w:hAnsi="Arial" w:cs="Arial"/>
-          <w:sz w:val="18"/>
-          <w:szCs w:val="18"/>
-          <w:lang w:val="es-ES_tradnl"/>
-        </w:rPr>
-      </w:pPr>
-    </w:p>
-    <w:p>
-      <w:pPr>
-        <w:rPr>
-          <w:rFonts w:ascii="Arial" w:hAnsi="Arial" w:cs="Arial"/>
-          <w:sz w:val="18"/>
-          <w:szCs w:val="18"/>
-          <w:lang w:val="es-ES_tradnl"/>
-        </w:rPr>
-      </w:pPr>
-      <w:r>
-        <w:rPr>
-          <w:rFonts w:ascii="Arial" w:hAnsi="Arial" w:cs="Arial"/>
-          <w:sz w:val="18"/>
-          <w:szCs w:val="18"/>
-          <w:lang w:val="es-ES_tradnl"/>
-        </w:rPr>
-        <w:t>En la actividad se resuelven situaciones que involucran multiplicaciones de números naturales.</w:t>
-      </w:r>
-    </w:p>
-    <w:p>
-      <w:pPr>
-        <w:rPr>
-          <w:rFonts w:ascii="Arial" w:hAnsi="Arial" w:cs="Arial"/>
-          <w:sz w:val="18"/>
-          <w:szCs w:val="18"/>
-          <w:lang w:val="es-ES_tradnl"/>
-        </w:rPr>
       </w:pPr>
     </w:p>
     <w:p>
@@ -420,7 +406,7 @@
           <w:highlight w:val="green"/>
           <w:lang w:val="es-ES_tradnl"/>
         </w:rPr>
-        <w:t>Palabras clave del recurso (separadas por</w:t>
+        <w:t xml:space="preserve">Descripción del </w:t>
       </w:r>
       <w:r>
         <w:rPr>
@@ -430,46 +416,36 @@
           <w:highlight w:val="green"/>
           <w:lang w:val="es-ES_tradnl"/>
         </w:rPr>
-        <w:t xml:space="preserve"> comas</w:t>
-      </w:r>
-      <w:r>
-        <w:rPr>
-          <w:rFonts w:ascii="Arial" w:hAnsi="Arial"/>
-          <w:sz w:val="18"/>
-          <w:szCs w:val="18"/>
-          <w:highlight w:val="green"/>
-          <w:lang w:val="es-ES_tradnl"/>
-        </w:rPr>
-        <w:t xml:space="preserve"> ",")</w:t>
-      </w:r>
-    </w:p>
-    <w:p>
-      <w:pPr>
-        <w:rPr>
-          <w:rFonts w:ascii="Arial" w:hAnsi="Arial" w:cs="Arial"/>
-          <w:sz w:val="18"/>
-          <w:szCs w:val="18"/>
-          <w:lang w:val="es-ES_tradnl"/>
-        </w:rPr>
-      </w:pPr>
-    </w:p>
-    <w:p>
-      <w:pPr>
-        <w:rPr>
-          <w:rFonts w:ascii="Arial" w:hAnsi="Arial" w:cs="Arial"/>
-          <w:sz w:val="18"/>
-          <w:szCs w:val="18"/>
-          <w:lang w:val="es-ES_tradnl"/>
-        </w:rPr>
-      </w:pPr>
-      <w:r>
-        <w:rPr>
-          <w:rFonts w:ascii="Arial" w:hAnsi="Arial" w:cs="Arial"/>
-          <w:sz w:val="18"/>
-          <w:szCs w:val="18"/>
-          <w:lang w:val="es-ES_tradnl"/>
-        </w:rPr>
-        <w:t>Números naturales, multiplicación.</w:t>
+        <w:t>recurso</w:t>
+      </w:r>
+    </w:p>
+    <w:p>
+      <w:pPr>
+        <w:rPr>
+          <w:rFonts w:ascii="Arial" w:hAnsi="Arial" w:cs="Arial"/>
+          <w:sz w:val="18"/>
+          <w:szCs w:val="18"/>
+          <w:lang w:val="es-ES_tradnl"/>
+        </w:rPr>
+      </w:pPr>
+    </w:p>
+    <w:p>
+      <w:pPr>
+        <w:rPr>
+          <w:rFonts w:ascii="Arial" w:hAnsi="Arial" w:cs="Arial"/>
+          <w:sz w:val="18"/>
+          <w:szCs w:val="18"/>
+          <w:lang w:val="es-ES_tradnl"/>
+        </w:rPr>
+      </w:pPr>
+      <w:r>
+        <w:rPr>
+          <w:rFonts w:ascii="Arial" w:hAnsi="Arial" w:cs="Arial"/>
+          <w:sz w:val="18"/>
+          <w:szCs w:val="18"/>
+          <w:lang w:val="es-ES_tradnl"/>
+        </w:rPr>
+        <w:t>Actividad que formula situaciones que se resuelven usando la multiplicación y división de números naturales</w:t>
       </w:r>
     </w:p>
     <w:p>
@@ -505,11 +481,141 @@
       <w:r>
         <w:rPr>
           <w:rFonts w:ascii="Arial" w:hAnsi="Arial"/>
+          <w:sz w:val="18"/>
+          <w:szCs w:val="18"/>
+          <w:lang w:val="es-ES_tradnl"/>
+        </w:rPr>
+        <w:t xml:space="preserve"> </w:t>
+      </w:r>
+      <w:r>
+        <w:rPr>
+          <w:rFonts w:ascii="Arial" w:hAnsi="Arial"/>
+          <w:sz w:val="18"/>
+          <w:szCs w:val="18"/>
+          <w:highlight w:val="green"/>
+          <w:lang w:val="es-ES_tradnl"/>
+        </w:rPr>
+        <w:t>Palabras clave del recurso (separadas por</w:t>
+      </w:r>
+      <w:r>
+        <w:rPr>
+          <w:rFonts w:ascii="Arial" w:hAnsi="Arial"/>
+          <w:sz w:val="18"/>
+          <w:szCs w:val="18"/>
+          <w:highlight w:val="green"/>
+          <w:lang w:val="es-ES_tradnl"/>
+        </w:rPr>
+        <w:t xml:space="preserve"> comas</w:t>
+      </w:r>
+      <w:r>
+        <w:rPr>
+          <w:rFonts w:ascii="Arial" w:hAnsi="Arial"/>
+          <w:sz w:val="18"/>
+          <w:szCs w:val="18"/>
+          <w:highlight w:val="green"/>
+          <w:lang w:val="es-ES_tradnl"/>
+        </w:rPr>
+        <w:t xml:space="preserve"> ",")</w:t>
+      </w:r>
+    </w:p>
+    <w:p>
+      <w:pPr>
+        <w:rPr>
+          <w:rFonts w:ascii="Arial" w:hAnsi="Arial" w:cs="Arial"/>
+          <w:sz w:val="18"/>
+          <w:szCs w:val="18"/>
+          <w:lang w:val="es-ES_tradnl"/>
+        </w:rPr>
+      </w:pPr>
+    </w:p>
+    <w:p>
+      <w:pPr>
+        <w:rPr>
+          <w:rFonts w:ascii="Arial" w:hAnsi="Arial" w:cs="Arial"/>
+          <w:sz w:val="18"/>
+          <w:szCs w:val="18"/>
+          <w:lang w:val="es-ES_tradnl"/>
+        </w:rPr>
+      </w:pPr>
+      <w:proofErr w:type="gramStart"/>
+      <w:r>
+        <w:rPr>
+          <w:rFonts w:ascii="Arial" w:hAnsi="Arial" w:cs="Arial"/>
+          <w:sz w:val="18"/>
+          <w:szCs w:val="18"/>
+          <w:lang w:val="es-ES_tradnl"/>
+        </w:rPr>
+        <w:t>números</w:t>
+      </w:r>
+      <w:proofErr w:type="gramEnd"/>
+      <w:r>
+        <w:rPr>
+          <w:rFonts w:ascii="Arial" w:hAnsi="Arial" w:cs="Arial"/>
+          <w:sz w:val="18"/>
+          <w:szCs w:val="18"/>
+          <w:lang w:val="es-ES_tradnl"/>
+        </w:rPr>
+        <w:t xml:space="preserve"> </w:t>
+      </w:r>
+      <w:proofErr w:type="spellStart"/>
+      <w:r>
+        <w:rPr>
+          <w:rFonts w:ascii="Arial" w:hAnsi="Arial" w:cs="Arial"/>
+          <w:sz w:val="18"/>
+          <w:szCs w:val="18"/>
+          <w:lang w:val="es-ES_tradnl"/>
+        </w:rPr>
+        <w:t>naturales,</w:t>
+      </w:r>
+      <w:r>
+        <w:rPr>
+          <w:rFonts w:ascii="Arial" w:hAnsi="Arial" w:cs="Arial"/>
+          <w:sz w:val="18"/>
+          <w:szCs w:val="18"/>
+          <w:lang w:val="es-ES_tradnl"/>
+        </w:rPr>
+        <w:t>multiplicación</w:t>
+      </w:r>
+      <w:proofErr w:type="spellEnd"/>
+    </w:p>
+    <w:p>
+      <w:pPr>
+        <w:rPr>
+          <w:rFonts w:ascii="Arial" w:hAnsi="Arial" w:cs="Arial"/>
+          <w:sz w:val="18"/>
+          <w:szCs w:val="18"/>
+          <w:lang w:val="es-ES_tradnl"/>
+        </w:rPr>
+      </w:pPr>
+    </w:p>
+    <w:p>
+      <w:pPr>
+        <w:rPr>
+          <w:rFonts w:ascii="Arial" w:hAnsi="Arial"/>
+          <w:sz w:val="18"/>
+          <w:szCs w:val="18"/>
+          <w:lang w:val="es-ES_tradnl"/>
+        </w:rPr>
+      </w:pPr>
+      <w:r>
+        <w:rPr>
+          <w:rFonts w:ascii="Arial" w:hAnsi="Arial"/>
+          <w:b/>
           <w:color w:val="FF0000"/>
           <w:sz w:val="18"/>
           <w:szCs w:val="18"/>
           <w:lang w:val="es-ES_tradnl"/>
         </w:rPr>
+        <w:t>*</w:t>
+      </w:r>
+      <w:r>
+        <w:rPr>
+          <w:rFonts w:ascii="Arial" w:hAnsi="Arial"/>
+          <w:color w:val="FF0000"/>
+          <w:sz w:val="18"/>
+          <w:szCs w:val="18"/>
+          <w:lang w:val="es-ES_tradnl"/>
+        </w:rPr>
         <w:t xml:space="preserve"> </w:t>
       </w:r>
       <w:r>
@@ -549,7 +655,7 @@
           <w:szCs w:val="18"/>
           <w:lang w:val="es-ES_tradnl"/>
         </w:rPr>
-        <w:t>30 minutos</w:t>
+        <w:t>30 min</w:t>
       </w:r>
     </w:p>
     <w:p>
@@ -2374,7 +2480,61 @@
           <w:szCs w:val="18"/>
           <w:lang w:val="es-ES_tradnl"/>
         </w:rPr>
-        <w:t>Situaciones problema con multiplicación</w:t>
+        <w:t xml:space="preserve">Practica la multiplicación y </w:t>
+      </w:r>
+      <w:r>
+        <w:rPr>
+          <w:rFonts w:ascii="Arial" w:hAnsi="Arial" w:cs="Arial"/>
+          <w:sz w:val="18"/>
+          <w:szCs w:val="18"/>
+          <w:lang w:val="es-ES_tradnl"/>
+        </w:rPr>
+        <w:t xml:space="preserve">la </w:t>
+      </w:r>
+      <w:r>
+        <w:rPr>
+          <w:rFonts w:ascii="Arial" w:hAnsi="Arial" w:cs="Arial"/>
+          <w:sz w:val="18"/>
+          <w:szCs w:val="18"/>
+          <w:lang w:val="es-ES_tradnl"/>
+        </w:rPr>
+        <w:t xml:space="preserve">división de números naturales </w:t>
+      </w:r>
+      <w:r>
+        <w:rPr>
+          <w:rFonts w:ascii="Arial" w:hAnsi="Arial" w:cs="Arial"/>
+          <w:sz w:val="18"/>
+          <w:szCs w:val="18"/>
+          <w:lang w:val="es-ES_tradnl"/>
+        </w:rPr>
+        <w:t xml:space="preserve">en </w:t>
+      </w:r>
+      <w:r>
+        <w:rPr>
+          <w:rFonts w:ascii="Arial" w:hAnsi="Arial" w:cs="Arial"/>
+          <w:sz w:val="18"/>
+          <w:szCs w:val="18"/>
+          <w:lang w:val="es-ES_tradnl"/>
+        </w:rPr>
+        <w:t>s</w:t>
+      </w:r>
+      <w:r>
+        <w:rPr>
+          <w:rFonts w:ascii="Arial" w:hAnsi="Arial" w:cs="Arial"/>
+          <w:sz w:val="18"/>
+          <w:szCs w:val="18"/>
+          <w:lang w:val="es-ES_tradnl"/>
+        </w:rPr>
+        <w:t>ituaciones</w:t>
+      </w:r>
+      <w:r>
+        <w:rPr>
+          <w:rFonts w:ascii="Arial" w:hAnsi="Arial" w:cs="Arial"/>
+          <w:sz w:val="18"/>
+          <w:szCs w:val="18"/>
+          <w:lang w:val="es-ES_tradnl"/>
+        </w:rPr>
+        <w:t xml:space="preserve"> problema</w:t>
       </w:r>
     </w:p>
     <w:p>
@@ -2464,7 +2624,7 @@
           <w:szCs w:val="18"/>
           <w:lang w:val="es-ES_tradnl"/>
         </w:rPr>
-        <w:t>P 5</w:t>
+        <w:t xml:space="preserve">P </w:t>
       </w:r>
     </w:p>
     <w:p>
@@ -2574,7 +2734,25 @@
           <w:szCs w:val="18"/>
           <w:lang w:val="es-ES_tradnl"/>
         </w:rPr>
-        <w:t>Responde las preguntas atendiendo a la información de la tabla.</w:t>
+        <w:t xml:space="preserve">Responde las preguntas atendiendo a la información </w:t>
+      </w:r>
+      <w:r>
+        <w:rPr>
+          <w:rFonts w:ascii="Arial" w:hAnsi="Arial" w:cs="Arial"/>
+          <w:sz w:val="18"/>
+          <w:szCs w:val="18"/>
+          <w:lang w:val="es-ES_tradnl"/>
+        </w:rPr>
+        <w:t xml:space="preserve">presentada en </w:t>
+      </w:r>
+      <w:r>
+        <w:rPr>
+          <w:rFonts w:ascii="Arial" w:hAnsi="Arial" w:cs="Arial"/>
+          <w:sz w:val="18"/>
+          <w:szCs w:val="18"/>
+          <w:lang w:val="es-ES_tradnl"/>
+        </w:rPr>
+        <w:t>la tabla.</w:t>
       </w:r>
     </w:p>
     <w:p>
@@ -2876,7 +3054,6 @@
           <w:szCs w:val="18"/>
           <w:lang w:val="es-ES_tradnl"/>
         </w:rPr>
-        <w:lastRenderedPageBreak/>
         <w:t>N</w:t>
       </w:r>
     </w:p>
@@ -3079,9 +3256,8 @@
           <w:szCs w:val="16"/>
           <w:lang w:val="es-ES_tradnl"/>
         </w:rPr>
-        <w:t xml:space="preserve">MÍN. </w:t>
-      </w:r>
-      <w:proofErr w:type="gramStart"/>
+        <w:t>MÍN. 1</w:t>
+      </w:r>
       <w:r>
         <w:rPr>
           <w:rFonts w:ascii="Arial" w:hAnsi="Arial"/>
@@ -3090,7 +3266,7 @@
           <w:szCs w:val="16"/>
           <w:lang w:val="es-ES_tradnl"/>
         </w:rPr>
-        <w:t>1</w:t>
+        <w:t xml:space="preserve">  MÁX. 1</w:t>
       </w:r>
       <w:r>
         <w:rPr>
@@ -3100,9 +3276,8 @@
           <w:szCs w:val="16"/>
           <w:lang w:val="es-ES_tradnl"/>
         </w:rPr>
-        <w:t xml:space="preserve">  MÁX</w:t>
-      </w:r>
-      <w:proofErr w:type="gramEnd"/>
+        <w:t>0</w:t>
+      </w:r>
       <w:r>
         <w:rPr>
           <w:rFonts w:ascii="Arial" w:hAnsi="Arial"/>
@@ -3111,7 +3286,7 @@
           <w:szCs w:val="16"/>
           <w:lang w:val="es-ES_tradnl"/>
         </w:rPr>
-        <w:t>. 1</w:t>
+        <w:t xml:space="preserve">. </w:t>
       </w:r>
       <w:r>
         <w:rPr>
@@ -3121,7 +3296,7 @@
           <w:szCs w:val="16"/>
           <w:lang w:val="es-ES_tradnl"/>
         </w:rPr>
-        <w:t>0</w:t>
+        <w:t>TEST-TEXTO</w:t>
       </w:r>
       <w:r>
         <w:rPr>
@@ -3131,7 +3306,7 @@
           <w:szCs w:val="16"/>
           <w:lang w:val="es-ES_tradnl"/>
         </w:rPr>
-        <w:t xml:space="preserve">. </w:t>
+        <w:t xml:space="preserve"> CON IMAGEN</w:t>
       </w:r>
       <w:r>
         <w:rPr>
@@ -3141,7 +3316,7 @@
           <w:szCs w:val="16"/>
           <w:lang w:val="es-ES_tradnl"/>
         </w:rPr>
-        <w:t>TEST-TEXTO</w:t>
+        <w:t xml:space="preserve"> (OPCIÓN MÚLTIPLE). </w:t>
       </w:r>
       <w:r>
         <w:rPr>
@@ -3151,7 +3326,7 @@
           <w:szCs w:val="16"/>
           <w:lang w:val="es-ES_tradnl"/>
         </w:rPr>
-        <w:t xml:space="preserve"> CON IMAGEN</w:t>
+        <w:t xml:space="preserve">LA EXPLICACIÓN SE MUESTRA AL MOMENTO DE PEDIR LA SOLUCIÓN. POR LO MENOS UNA O TODAS LAS RESPUESTAS DE UNA PREGUNTA PUEDEN SER CORRECTAS, MARQUE </w:t>
       </w:r>
       <w:r>
         <w:rPr>
@@ -3161,7 +3336,7 @@
           <w:szCs w:val="16"/>
           <w:lang w:val="es-ES_tradnl"/>
         </w:rPr>
-        <w:t xml:space="preserve"> (OPCIÓN MÚLTIPLE). </w:t>
+        <w:t xml:space="preserve">ÉSTAS </w:t>
       </w:r>
       <w:r>
         <w:rPr>
@@ -3171,7 +3346,7 @@
           <w:szCs w:val="16"/>
           <w:lang w:val="es-ES_tradnl"/>
         </w:rPr>
-        <w:t xml:space="preserve">LA EXPLICACIÓN SE MUESTRA AL MOMENTO DE PEDIR LA SOLUCIÓN. POR LO MENOS UNA O TODAS LAS RESPUESTAS DE UNA PREGUNTA PUEDEN SER CORRECTAS, MARQUE </w:t>
+        <w:t>CON NEGRITA</w:t>
       </w:r>
       <w:r>
         <w:rPr>
@@ -3181,9 +3356,11 @@
           <w:szCs w:val="16"/>
           <w:lang w:val="es-ES_tradnl"/>
         </w:rPr>
-        <w:t xml:space="preserve">ÉSTAS </w:t>
-      </w:r>
-      <w:r>
+        <w:t>.</w:t>
+      </w:r>
+    </w:p>
+    <w:p>
+      <w:pPr>
         <w:rPr>
           <w:rFonts w:ascii="Arial" w:hAnsi="Arial"/>
           <w:color w:val="0000FF"/>
@@ -3191,28 +3368,6 @@
           <w:szCs w:val="16"/>
           <w:lang w:val="es-ES_tradnl"/>
         </w:rPr>
-        <w:t>CON NEGRITA</w:t>
-      </w:r>
-      <w:r>
-        <w:rPr>
-          <w:rFonts w:ascii="Arial" w:hAnsi="Arial"/>
-          <w:color w:val="0000FF"/>
-          <w:sz w:val="16"/>
-          <w:szCs w:val="16"/>
-          <w:lang w:val="es-ES_tradnl"/>
-        </w:rPr>
-        <w:t>.</w:t>
-      </w:r>
-    </w:p>
-    <w:p>
-      <w:pPr>
-        <w:rPr>
-          <w:rFonts w:ascii="Arial" w:hAnsi="Arial"/>
-          <w:color w:val="0000FF"/>
-          <w:sz w:val="16"/>
-          <w:szCs w:val="16"/>
-          <w:lang w:val="es-ES_tradnl"/>
-        </w:rPr>
       </w:pPr>
     </w:p>
     <w:p>
@@ -3313,7 +3468,43 @@
           <w:szCs w:val="18"/>
           <w:lang w:val="es-ES_tradnl"/>
         </w:rPr>
-        <w:t>Marcela compra productos para vender en la cooperativa del colegio. ¿Cuánto le cuesta cada producto por unidad?</w:t>
+        <w:t>Marcela compra</w:t>
+      </w:r>
+      <w:r>
+        <w:rPr>
+          <w:rFonts w:ascii="Arial" w:hAnsi="Arial" w:cs="Arial"/>
+          <w:sz w:val="18"/>
+          <w:szCs w:val="18"/>
+          <w:lang w:val="es-ES_tradnl"/>
+        </w:rPr>
+        <w:t xml:space="preserve"> en una tienda algunos</w:t>
+      </w:r>
+      <w:r>
+        <w:rPr>
+          <w:rFonts w:ascii="Arial" w:hAnsi="Arial" w:cs="Arial"/>
+          <w:sz w:val="18"/>
+          <w:szCs w:val="18"/>
+          <w:lang w:val="es-ES_tradnl"/>
+        </w:rPr>
+        <w:t xml:space="preserve"> productos para </w:t>
+      </w:r>
+      <w:r>
+        <w:rPr>
+          <w:rFonts w:ascii="Arial" w:hAnsi="Arial" w:cs="Arial"/>
+          <w:sz w:val="18"/>
+          <w:szCs w:val="18"/>
+          <w:lang w:val="es-ES_tradnl"/>
+        </w:rPr>
+        <w:t>consumir</w:t>
+      </w:r>
+      <w:r>
+        <w:rPr>
+          <w:rFonts w:ascii="Arial" w:hAnsi="Arial" w:cs="Arial"/>
+          <w:sz w:val="18"/>
+          <w:szCs w:val="18"/>
+          <w:lang w:val="es-ES_tradnl"/>
+        </w:rPr>
+        <w:t>. ¿Cuánto le cuesta cada producto por unidad?</w:t>
       </w:r>
     </w:p>
     <w:p>
@@ -4301,43 +4492,7 @@
           <w:szCs w:val="18"/>
           <w:lang w:val="es-ES_tradnl"/>
         </w:rPr>
-        <w:t>Galleta</w:t>
-      </w:r>
-      <w:r>
-        <w:rPr>
-          <w:rFonts w:ascii="Arial" w:hAnsi="Arial" w:cs="Arial"/>
-          <w:sz w:val="18"/>
-          <w:szCs w:val="18"/>
-          <w:lang w:val="es-ES_tradnl"/>
-        </w:rPr>
-        <w:t xml:space="preserve"> $5</w:t>
-      </w:r>
-      <w:r>
-        <w:rPr>
-          <w:rFonts w:ascii="Arial" w:hAnsi="Arial" w:cs="Arial"/>
-          <w:sz w:val="18"/>
-          <w:szCs w:val="18"/>
-          <w:lang w:val="es-ES_tradnl"/>
-        </w:rPr>
-        <w:t>00, chocolatina</w:t>
-      </w:r>
-      <w:r>
-        <w:rPr>
-          <w:rFonts w:ascii="Arial" w:hAnsi="Arial" w:cs="Arial"/>
-          <w:sz w:val="18"/>
-          <w:szCs w:val="18"/>
-          <w:lang w:val="es-ES_tradnl"/>
-        </w:rPr>
-        <w:t xml:space="preserve"> $6</w:t>
-      </w:r>
-      <w:r>
-        <w:rPr>
-          <w:rFonts w:ascii="Arial" w:hAnsi="Arial" w:cs="Arial"/>
-          <w:sz w:val="18"/>
-          <w:szCs w:val="18"/>
-          <w:lang w:val="es-ES_tradnl"/>
-        </w:rPr>
-        <w:t>20, dulce $200</w:t>
+        <w:t>Galleta $500, chocolatina $620, dulce $200</w:t>
       </w:r>
     </w:p>
     <w:p>
@@ -4361,48 +4516,45 @@
           <w:szCs w:val="18"/>
           <w:lang w:val="es-ES_tradnl"/>
         </w:rPr>
-        <w:t>Galleta</w:t>
-      </w:r>
-      <w:r>
-        <w:rPr>
-          <w:rFonts w:ascii="Arial" w:hAnsi="Arial" w:cs="Arial"/>
-          <w:sz w:val="18"/>
-          <w:szCs w:val="18"/>
-          <w:lang w:val="es-ES_tradnl"/>
-        </w:rPr>
-        <w:t xml:space="preserve"> $7</w:t>
-      </w:r>
-      <w:r>
-        <w:rPr>
-          <w:rFonts w:ascii="Arial" w:hAnsi="Arial" w:cs="Arial"/>
-          <w:sz w:val="18"/>
-          <w:szCs w:val="18"/>
-          <w:lang w:val="es-ES_tradnl"/>
-        </w:rPr>
-        <w:t>00, chocolatina</w:t>
-      </w:r>
-      <w:r>
-        <w:rPr>
-          <w:rFonts w:ascii="Arial" w:hAnsi="Arial" w:cs="Arial"/>
-          <w:sz w:val="18"/>
-          <w:szCs w:val="18"/>
-          <w:lang w:val="es-ES_tradnl"/>
-        </w:rPr>
-        <w:t xml:space="preserve"> $520, dulce $3</w:t>
-      </w:r>
-      <w:r>
-        <w:rPr>
-          <w:rFonts w:ascii="Arial" w:hAnsi="Arial" w:cs="Arial"/>
-          <w:sz w:val="18"/>
-          <w:szCs w:val="18"/>
-          <w:lang w:val="es-ES_tradnl"/>
-        </w:rPr>
-        <w:t>00</w:t>
+        <w:t>Galleta $700, chocolatina $520, dulce $300</w:t>
       </w:r>
     </w:p>
     <w:p>
       <w:pPr>
         <w:pStyle w:val="Prrafodelista"/>
+        <w:numPr>
+          <w:ilvl w:val="0"/>
+          <w:numId w:val="2"/>
+        </w:numPr>
+        <w:rPr>
+          <w:rFonts w:ascii="Arial" w:hAnsi="Arial" w:cs="Arial"/>
+          <w:sz w:val="18"/>
+          <w:szCs w:val="18"/>
+          <w:lang w:val="es-ES_tradnl"/>
+        </w:rPr>
+      </w:pPr>
+      <w:r>
+        <w:rPr>
+          <w:rFonts w:ascii="Arial" w:hAnsi="Arial" w:cs="Arial"/>
+          <w:sz w:val="18"/>
+          <w:szCs w:val="18"/>
+          <w:lang w:val="es-ES_tradnl"/>
+        </w:rPr>
+        <w:t>Galleta $60</w:t>
+      </w:r>
+      <w:r>
+        <w:rPr>
+          <w:rFonts w:ascii="Arial" w:hAnsi="Arial" w:cs="Arial"/>
+          <w:sz w:val="18"/>
+          <w:szCs w:val="18"/>
+          <w:lang w:val="es-ES_tradnl"/>
+        </w:rPr>
+        <w:t>0, chocolatina $520, dulce $300</w:t>
+      </w:r>
+    </w:p>
+    <w:p>
+      <w:pPr>
+        <w:pStyle w:val="Prrafodelista"/>
         <w:rPr>
           <w:rFonts w:ascii="Arial" w:hAnsi="Arial" w:cs="Arial"/>
           <w:sz w:val="18"/>
@@ -4488,7 +4640,34 @@
           <w:szCs w:val="18"/>
           <w:lang w:val="es-ES_tradnl"/>
         </w:rPr>
-        <w:t>La meta de Marcela es recibir $10.800 por la docena de galletas. ¿Cuánto debe cobrar por cada una, para recibir éste dinero?</w:t>
+        <w:t>Si en la tienda l</w:t>
+      </w:r>
+      <w:r>
+        <w:rPr>
+          <w:rFonts w:ascii="Arial" w:hAnsi="Arial"/>
+          <w:sz w:val="18"/>
+          <w:szCs w:val="18"/>
+          <w:lang w:val="es-ES_tradnl"/>
+        </w:rPr>
+        <w:t>a meta es recibir $10.800 por la docena de galletas. ¿Cuánto debe cob</w:t>
+      </w:r>
+      <w:r>
+        <w:rPr>
+          <w:rFonts w:ascii="Arial" w:hAnsi="Arial"/>
+          <w:sz w:val="18"/>
+          <w:szCs w:val="18"/>
+          <w:lang w:val="es-ES_tradnl"/>
+        </w:rPr>
+        <w:t>rar por cada una, para recibir e</w:t>
+      </w:r>
+      <w:r>
+        <w:rPr>
+          <w:rFonts w:ascii="Arial" w:hAnsi="Arial"/>
+          <w:sz w:val="18"/>
+          <w:szCs w:val="18"/>
+          <w:lang w:val="es-ES_tradnl"/>
+        </w:rPr>
+        <w:t>ste dinero?</w:t>
       </w:r>
     </w:p>
     <w:p>
@@ -5128,6 +5307,7 @@
                 <w:szCs w:val="22"/>
                 <w:lang w:val="es-ES_tradnl"/>
               </w:rPr>
+              <w:lastRenderedPageBreak/>
               <w:t>Gomas</w:t>
             </w:r>
           </w:p>
@@ -5228,7 +5408,6 @@
           <w:szCs w:val="18"/>
           <w:lang w:val="es-ES_tradnl"/>
         </w:rPr>
-        <w:lastRenderedPageBreak/>
         <w:t xml:space="preserve">* </w:t>
       </w:r>
       <w:r>
@@ -5545,6 +5724,58 @@
     </w:p>
     <w:p>
       <w:pPr>
+        <w:pStyle w:val="Prrafodelista"/>
+        <w:numPr>
+          <w:ilvl w:val="0"/>
+          <w:numId w:val="3"/>
+        </w:numPr>
+        <w:rPr>
+          <w:rFonts w:ascii="Arial" w:hAnsi="Arial" w:cs="Arial"/>
+          <w:b/>
+          <w:sz w:val="18"/>
+          <w:szCs w:val="18"/>
+          <w:lang w:val="es-ES_tradnl"/>
+        </w:rPr>
+      </w:pPr>
+      <w:r>
+        <w:rPr>
+          <w:rFonts w:ascii="Arial" w:hAnsi="Arial" w:cs="Arial"/>
+          <w:sz w:val="18"/>
+          <w:szCs w:val="18"/>
+          <w:lang w:val="es-ES_tradnl"/>
+        </w:rPr>
+        <w:t>$</w:t>
+      </w:r>
+      <w:r>
+        <w:rPr>
+          <w:rFonts w:ascii="Arial" w:hAnsi="Arial" w:cs="Arial"/>
+          <w:sz w:val="18"/>
+          <w:szCs w:val="18"/>
+          <w:lang w:val="es-ES_tradnl"/>
+        </w:rPr>
+        <w:t>5</w:t>
+      </w:r>
+      <w:r>
+        <w:rPr>
+          <w:rFonts w:ascii="Arial" w:hAnsi="Arial" w:cs="Arial"/>
+          <w:sz w:val="18"/>
+          <w:szCs w:val="18"/>
+          <w:lang w:val="es-ES_tradnl"/>
+        </w:rPr>
+        <w:t>2</w:t>
+      </w:r>
+      <w:r>
+        <w:rPr>
+          <w:rFonts w:ascii="Arial" w:hAnsi="Arial" w:cs="Arial"/>
+          <w:sz w:val="18"/>
+          <w:szCs w:val="18"/>
+          <w:lang w:val="es-ES_tradnl"/>
+        </w:rPr>
+        <w:t>0</w:t>
+      </w:r>
+    </w:p>
+    <w:p>
+      <w:pPr>
         <w:rPr>
           <w:rFonts w:ascii="Arial" w:hAnsi="Arial" w:cs="Arial"/>
           <w:sz w:val="18"/>
@@ -5630,7 +5861,70 @@
           <w:szCs w:val="18"/>
           <w:lang w:val="es-ES_tradnl"/>
         </w:rPr>
-        <w:t xml:space="preserve">Si la ganancia (precio de venta – precio de compra) que obtiene Marcela por </w:t>
+        <w:t xml:space="preserve">Si la ganancia, que es igual al </w:t>
+      </w:r>
+      <w:r>
+        <w:rPr>
+          <w:rFonts w:ascii="Arial" w:hAnsi="Arial"/>
+          <w:sz w:val="18"/>
+          <w:szCs w:val="18"/>
+          <w:lang w:val="es-ES_tradnl"/>
+        </w:rPr>
+        <w:t xml:space="preserve">precio de venta </w:t>
+      </w:r>
+      <w:r>
+        <w:rPr>
+          <w:rFonts w:ascii="Arial" w:hAnsi="Arial"/>
+          <w:sz w:val="18"/>
+          <w:szCs w:val="18"/>
+          <w:lang w:val="es-ES_tradnl"/>
+        </w:rPr>
+        <w:t xml:space="preserve">menos el </w:t>
+      </w:r>
+      <w:r>
+        <w:rPr>
+          <w:rFonts w:ascii="Arial" w:hAnsi="Arial"/>
+          <w:sz w:val="18"/>
+          <w:szCs w:val="18"/>
+          <w:lang w:val="es-ES_tradnl"/>
+        </w:rPr>
+        <w:t>precio de compra</w:t>
+      </w:r>
+      <w:r>
+        <w:rPr>
+          <w:rFonts w:ascii="Arial" w:hAnsi="Arial"/>
+          <w:sz w:val="18"/>
+          <w:szCs w:val="18"/>
+          <w:lang w:val="es-ES_tradnl"/>
+        </w:rPr>
+        <w:t>, que ob</w:t>
+      </w:r>
+      <w:r>
+        <w:rPr>
+          <w:rFonts w:ascii="Arial" w:hAnsi="Arial"/>
+          <w:sz w:val="18"/>
+          <w:szCs w:val="18"/>
+          <w:lang w:val="es-ES_tradnl"/>
+        </w:rPr>
+        <w:t xml:space="preserve">tiene </w:t>
+      </w:r>
+      <w:r>
+        <w:rPr>
+          <w:rFonts w:ascii="Arial" w:hAnsi="Arial"/>
+          <w:sz w:val="18"/>
+          <w:szCs w:val="18"/>
+          <w:lang w:val="es-ES_tradnl"/>
+        </w:rPr>
+        <w:t xml:space="preserve">la tienda </w:t>
+      </w:r>
+      <w:r>
+        <w:rPr>
+          <w:rFonts w:ascii="Arial" w:hAnsi="Arial"/>
+          <w:sz w:val="18"/>
+          <w:szCs w:val="18"/>
+          <w:lang w:val="es-ES_tradnl"/>
+        </w:rPr>
+        <w:t xml:space="preserve">por </w:t>
       </w:r>
       <w:r>
         <w:rPr>
@@ -6656,6 +6950,30 @@
         </w:numPr>
         <w:rPr>
           <w:rFonts w:ascii="Arial" w:hAnsi="Arial" w:cs="Arial"/>
+          <w:sz w:val="18"/>
+          <w:szCs w:val="18"/>
+          <w:lang w:val="es-ES_tradnl"/>
+        </w:rPr>
+      </w:pPr>
+      <w:r>
+        <w:rPr>
+          <w:rFonts w:ascii="Arial" w:hAnsi="Arial" w:cs="Arial"/>
+          <w:sz w:val="18"/>
+          <w:szCs w:val="18"/>
+          <w:lang w:val="es-ES_tradnl"/>
+        </w:rPr>
+        <w:t>$500</w:t>
+      </w:r>
+    </w:p>
+    <w:p>
+      <w:pPr>
+        <w:pStyle w:val="Prrafodelista"/>
+        <w:numPr>
+          <w:ilvl w:val="0"/>
+          <w:numId w:val="4"/>
+        </w:numPr>
+        <w:rPr>
+          <w:rFonts w:ascii="Arial" w:hAnsi="Arial" w:cs="Arial"/>
           <w:b/>
           <w:sz w:val="18"/>
           <w:szCs w:val="18"/>
@@ -6760,7 +7078,25 @@
           <w:szCs w:val="18"/>
           <w:lang w:val="es-ES_tradnl"/>
         </w:rPr>
-        <w:t>Si Marcela quiere comprar 50 gomas y 2 docenas de galletas. ¿Cuánto dinero tiene que invertir?</w:t>
+        <w:t>Si Marcela quiere comprar</w:t>
+      </w:r>
+      <w:r>
+        <w:rPr>
+          <w:rFonts w:ascii="Arial" w:hAnsi="Arial"/>
+          <w:sz w:val="18"/>
+          <w:szCs w:val="18"/>
+          <w:lang w:val="es-ES_tradnl"/>
+        </w:rPr>
+        <w:t xml:space="preserve"> para compartir con sus amigos,</w:t>
+      </w:r>
+      <w:r>
+        <w:rPr>
+          <w:rFonts w:ascii="Arial" w:hAnsi="Arial"/>
+          <w:sz w:val="18"/>
+          <w:szCs w:val="18"/>
+          <w:lang w:val="es-ES_tradnl"/>
+        </w:rPr>
+        <w:t xml:space="preserve"> 50 gomas y 2 docenas de galletas. ¿Cuánto dinero tiene que invertir?</w:t>
       </w:r>
     </w:p>
     <w:p>
@@ -7032,6 +7368,7 @@
                 <w:szCs w:val="22"/>
                 <w:lang w:val="es-ES_tradnl"/>
               </w:rPr>
+              <w:lastRenderedPageBreak/>
               <w:t>Producto</w:t>
             </w:r>
           </w:p>
@@ -7320,7 +7657,6 @@
                 <w:szCs w:val="22"/>
                 <w:lang w:val="es-ES_tradnl"/>
               </w:rPr>
-              <w:lastRenderedPageBreak/>
               <w:t>Dulces</w:t>
             </w:r>
           </w:p>
@@ -7780,20 +8116,66 @@
         </w:numPr>
         <w:rPr>
           <w:rFonts w:ascii="Arial" w:hAnsi="Arial" w:cs="Arial"/>
-          <w:sz w:val="18"/>
-          <w:szCs w:val="18"/>
-          <w:lang w:val="es-ES_tradnl"/>
-        </w:rPr>
-      </w:pPr>
-      <w:r>
-        <w:rPr>
-          <w:rFonts w:ascii="Arial" w:hAnsi="Arial" w:cs="Arial"/>
+          <w:b/>
+          <w:sz w:val="18"/>
+          <w:szCs w:val="18"/>
+          <w:lang w:val="es-ES_tradnl"/>
+        </w:rPr>
+      </w:pPr>
+      <w:r>
+        <w:rPr>
+          <w:rFonts w:ascii="Arial" w:hAnsi="Arial" w:cs="Arial"/>
+          <w:b/>
           <w:sz w:val="18"/>
           <w:szCs w:val="18"/>
           <w:lang w:val="es-ES_tradnl"/>
         </w:rPr>
         <w:t>$29.400</w:t>
       </w:r>
+    </w:p>
+    <w:p>
+      <w:pPr>
+        <w:pStyle w:val="Prrafodelista"/>
+        <w:numPr>
+          <w:ilvl w:val="0"/>
+          <w:numId w:val="4"/>
+        </w:numPr>
+        <w:rPr>
+          <w:rFonts w:ascii="Arial" w:hAnsi="Arial" w:cs="Arial"/>
+          <w:sz w:val="18"/>
+          <w:szCs w:val="18"/>
+          <w:lang w:val="es-ES_tradnl"/>
+        </w:rPr>
+      </w:pPr>
+      <w:r>
+        <w:rPr>
+          <w:rFonts w:ascii="Arial" w:hAnsi="Arial" w:cs="Arial"/>
+          <w:sz w:val="18"/>
+          <w:szCs w:val="18"/>
+          <w:lang w:val="es-ES_tradnl"/>
+        </w:rPr>
+        <w:t>$24.9</w:t>
+      </w:r>
+      <w:r>
+        <w:rPr>
+          <w:rFonts w:ascii="Arial" w:hAnsi="Arial" w:cs="Arial"/>
+          <w:sz w:val="18"/>
+          <w:szCs w:val="18"/>
+          <w:lang w:val="es-ES_tradnl"/>
+        </w:rPr>
+        <w:t>00</w:t>
+      </w:r>
+    </w:p>
+    <w:p>
+      <w:pPr>
+        <w:rPr>
+          <w:rFonts w:ascii="Arial" w:hAnsi="Arial" w:cs="Arial"/>
+          <w:b/>
+          <w:sz w:val="18"/>
+          <w:szCs w:val="18"/>
+          <w:lang w:val="es-ES_tradnl"/>
+        </w:rPr>
+      </w:pPr>
     </w:p>
     <w:sectPr>
       <w:pgSz w:w="11900" w:h="16840"/>
@@ -8442,7 +8824,7 @@
     <w:lsdException w:name="Table Web 2" w:semiHidden="1" w:unhideWhenUsed="1"/>
     <w:lsdException w:name="Table Web 3" w:semiHidden="1" w:unhideWhenUsed="1"/>
     <w:lsdException w:name="Balloon Text" w:semiHidden="1" w:unhideWhenUsed="1"/>
-    <w:lsdException w:name="Table Grid" w:uiPriority="59"/>
+    <w:lsdException w:name="Table Grid" w:uiPriority="0"/>
     <w:lsdException w:name="Table Theme" w:semiHidden="1" w:unhideWhenUsed="1"/>
     <w:lsdException w:name="Placeholder Text" w:semiHidden="1"/>
     <w:lsdException w:name="No Spacing" w:uiPriority="1" w:qFormat="1"/>
@@ -8685,7 +9067,6 @@
   <w:style w:type="table" w:styleId="Tablaconcuadrcula">
     <w:name w:val="Table Grid"/>
     <w:basedOn w:val="Tablanormal"/>
-    <w:uiPriority w:val="59"/>
     <w:rsid w:val="006907A4"/>
     <w:tblPr>
       <w:tblBorders>
